--- a/output.docx
+++ b/output.docx
@@ -41,9 +41,7 @@
       <w:r>
         <w:t xml:space="preserve">Q6: </w:t>
         <w:br/>
-        <w:t>근로기준법 제69조(근로시간)에 관한 규정이다. ( ㄱ ), ( ㄴ ), ( ㄷ ), ( ㄹ )에 들어갈 각각의 시간을 모두 합한 시간은?</w:t>
-        <w:br/>
-        <w:t>15세 이상 18세 미만인 자의 근로시간은 1일에 ( ㄱ )시간, 1주에 ( ㄴ ) 시간을 초과하지 못한다. 다만, 당사자 사이의 합의에 따라 1일에 ( ㄷ ) 시간, 1주에 ( ㄹ )시간을 한도로 연장할 수 있다. ① 48시간 ② 51시간 ③ 56시간 ④ 61시간 ⑤ 68시간</w:t>
+        <w:t>근로기준법 제69조(근로시간)에 관한 규정이다. ( ㄱ ), ( ㄴ ), ( ㄷ ), ( ㄹ )에 들어갈 각각의 시간을 모두 합한 시간은? 15세 이상 18세 미만인 자의 근로시간은 1일에 ( ㄱ )시간, 1주에 ( ㄴ ) 시간을 초과하지 못한다. 다만, 당사자 사이의 합의에 따라 1일에 ( ㄷ ) 시간, 1주에 ( ㄹ )시간을 한도로 연장할 수 있다. ① 48시간 ② 51시간 ③ 56시간 ④ 61시간 ⑤ 68시간</w:t>
       </w:r>
     </w:p>
     <w:p>
@@ -85,18 +83,14 @@
       <w:r>
         <w:t xml:space="preserve">Q12: </w:t>
         <w:br/>
-        <w:t>근로기준법상 구제명령 등에 관한 설명으로 옳지 않은 것은? ① 노동위원회는 심문을 끝내고 부당해고등이 성립한다고 판정하면 사용자에게 구제명령을 하여야 한다. ② 노동위원회의 판정, 구제명령 및 기각결정은 사용자와 근로자에게 각각 서면으로 통지 하여야 한다. ③ 지방노동위원회의 구제명령이나 기각결정에 불복하는 사용자나 근로자는 구제명령서나 기각결정서를 통지받은 날부터 10일 이내에 중앙노동위원회에 재심을 신청할 수 있다. ④ 중앙노동위원회의 재심판정에 대하여 사용자나 근로자는 재심판정서를 송달받은 날부터</w:t>
-        <w:br/>
-        <w:t>30일 이내에 행정소송법의 규정에 따라 소(訴)를 제기할 수 있다. ⑤ 노동위원회의 구제명령, 기각결정 또는 재심판정은 중앙노동위원회에 대한 재심 신청 이나 행정소송의 제기에 의하여 그 효력이 정지되지 아니한다.</w:t>
+        <w:t>근로기준법상 구제명령 등에 관한 설명으로 옳지 않은 것은? ① 노동위원회는 심문을 끝내고 부당해고등이 성립한다고 판정하면 사용자에게 구제명령을 하여야 한다. ② 노동위원회의 판정, 구제명령 및 기각결정은 사용자와 근로자에게 각각 서면으로 통지 하여야 한다. ③ 지방노동위원회의 구제명령이나 기각결정에 불복하는 사용자나 근로자는 구제명령서나 기각결정서를 통지받은 날부터 10일 이내에 중앙노동위원회에 재심을 신청할 수 있다. ④ 중앙노동위원회의 재심판정에 대하여 사용자나 근로자는 재심판정서를 송달받은 날부터 30일 이내에 행정소송법의 규정에 따라 소(訴)를 제기할 수 있다. ⑤ 노동위원회의 구제명령, 기각결정 또는 재심판정은 중앙노동위원회에 대한 재심 신청 이나 행정소송의 제기에 의하여 그 효력이 정지되지 아니한다.</w:t>
       </w:r>
     </w:p>
     <w:p>
       <w:r>
         <w:t xml:space="preserve">Q13: </w:t>
         <w:br/>
-        <w:t>징계에 관한 설명으로 옳지 않은 것은? (다툼이 있으면 판례에 따름) ① 근로자의 사생활에서의 비행은 기업활동에 직접 관련이 있거나 기업의 사회적 평가를 훼손할 염려가 있는 경우 정당한 징계사유가 될 수 있다. ② 징계위원회에 무자격위원이 참여한 상태에서 징계처분이 이루어진 경우 그 위원을 제외하더라도 의결정족수가 충족된다면 그 징계처분은 유효하다. ③ 노동조합 간부에 대한 징계처분을 함에 있어 노동조합과 합의를 하도록 단체협약에 규정된 경우 그 절차를 거치지 않은 징계처분은 원칙적으로 무효이다. ④ 원래의 징계 과정에 절차 위반의 하자가 있더라도 재심 과정에서 보완되었다면 그 절차 위반의 하자는 치유된다. ⑤ 취업규칙에서 근로자에 대하여 감급(減給)의 제재를 정할 경우에 그 감액은 1회의 금액이 평균임금의 1일분의 2분의 1을, 총액이 1임금지급기의 임금 총액의 10분의</w:t>
-        <w:br/>
-        <w:t>1을 초과하지 못한다.</w:t>
+        <w:t>징계에 관한 설명으로 옳지 않은 것은? (다툼이 있으면 판례에 따름) ① 근로자의 사생활에서의 비행은 기업활동에 직접 관련이 있거나 기업의 사회적 평가를 훼손할 염려가 있는 경우 정당한 징계사유가 될 수 있다. ② 징계위원회에 무자격위원이 참여한 상태에서 징계처분이 이루어진 경우 그 위원을 제외하더라도 의결정족수가 충족된다면 그 징계처분은 유효하다. ③ 노동조합 간부에 대한 징계처분을 함에 있어 노동조합과 합의를 하도록 단체협약에 규정된 경우 그 절차를 거치지 않은 징계처분은 원칙적으로 무효이다. ④ 원래의 징계 과정에 절차 위반의 하자가 있더라도 재심 과정에서 보완되었다면 그 절차 위반의 하자는 치유된다. ⑤ 취업규칙에서 근로자에 대하여 감급(減給)의 제재를 정할 경우에 그 감액은 1회의 금액이 평균임금의 1일분의 2분의 1을, 총액이 1임금지급기의 임금 총액의 10분의 1을 초과하지 못한다.</w:t>
       </w:r>
     </w:p>
     <w:p>
@@ -124,9 +118,7 @@
       <w:r>
         <w:t xml:space="preserve">Q17: </w:t>
         <w:br/>
-        <w:t>남녀고용평등과 일ㆍ가정 양립지원에 관한 법률에 대한 설명으로 옳지 않은 것은? (다툼이 있으면 판례에 따름) ① 사업주는 근로자를 모집하거나 채용할 때 남녀를 차별하여서는 아니 된다. ② 직장내 성희롱과 관련된 분쟁해결에서 입증책임은 사업주가 부담한다. ③ 가족돌봄휴직 기간은 연간 최장 60일로 하며, 이를 나누어 사용할 수 있다. ④ 동일가치의 노동이라 함은 당해 사업 내의 서로 비교되는 남녀 간의 노동이 그 직무 가 다소 다르더라도 객관적인 직무평가 등에 의하여 본질적으로 동일한 가치가 있는 노동을 포함한다. ⑤ 사업주는 근로자가 배우자의 출산을 이유로 휴가를 청구하는 경우에 5일의 범위에서</w:t>
-        <w:br/>
-        <w:t>3일 이상의 휴가를 주어야 하며, 이 경우 사용한 휴가기간 중 최초 3일은 유급으로 한다.</w:t>
+        <w:t>남녀고용평등과 일ㆍ가정 양립지원에 관한 법률에 대한 설명으로 옳지 않은 것은? (다툼이 있으면 판례에 따름) ① 사업주는 근로자를 모집하거나 채용할 때 남녀를 차별하여서는 아니 된다. ② 직장내 성희롱과 관련된 분쟁해결에서 입증책임은 사업주가 부담한다. ③ 가족돌봄휴직 기간은 연간 최장 60일로 하며, 이를 나누어 사용할 수 있다. ④ 동일가치의 노동이라 함은 당해 사업 내의 서로 비교되는 남녀 간의 노동이 그 직무 가 다소 다르더라도 객관적인 직무평가 등에 의하여 본질적으로 동일한 가치가 있는 노동을 포함한다. ⑤ 사업주는 근로자가 배우자의 출산을 이유로 휴가를 청구하는 경우에 5일의 범위에서 3일 이상의 휴가를 주어야 하며, 이 경우 사용한 휴가기간 중 최초 3일은 유급으로 한다.</w:t>
       </w:r>
     </w:p>
     <w:p>
@@ -147,9 +139,7 @@
       <w:r>
         <w:t xml:space="preserve">Q20: </w:t>
         <w:br/>
-        <w:t>기간제 및 단시간근로자 보호 등에 관한 법률상 차별시정제도에 대한 설명으로 옳지 않은 것은? ① 기간제근로자는 차별적 처우를 받은 경우 노동위원회에 차별적 처우가 있은 날부터</w:t>
-        <w:br/>
-        <w:t>6개월이 경과하기 전에 그 시정을 신청할 수 있다. ② 기간제근로자가 차별적 처우의 시정신청을 하는 때에는 차별적 처우의 내용을 구체적 으로 명시하여야 한다. ③ 노동위원회는 차별적 처우의 시정신청에 따른 심문의 과정에서 관계당사자 쌍방 또는 일방의 신청 또는 직권에 의하여 조정(調停)절차를 개시할 수 있다. ④ 노동위원회는 사용자의 차별적 처우에 명백한 고의가 인정되거나 차별적 처우가 반복 되는 경우에는 손해액을 기준으로 3배를 넘지 아니하는 범위에서 배상을 명할 수 있다. ⑤ 시정신청을 한 근로자는 사용자가 확정된 시정명령을 이행하지 아니하는 경우 이를 중앙노동위원회에 신고하여야 한다.</w:t>
+        <w:t>기간제 및 단시간근로자 보호 등에 관한 법률상 차별시정제도에 대한 설명으로 옳지 않은 것은? ① 기간제근로자는 차별적 처우를 받은 경우 노동위원회에 차별적 처우가 있은 날부터 6개월이 경과하기 전에 그 시정을 신청할 수 있다. ② 기간제근로자가 차별적 처우의 시정신청을 하는 때에는 차별적 처우의 내용을 구체적 으로 명시하여야 한다. ③ 노동위원회는 차별적 처우의 시정신청에 따른 심문의 과정에서 관계당사자 쌍방 또는 일방의 신청 또는 직권에 의하여 조정(調停)절차를 개시할 수 있다. ④ 노동위원회는 사용자의 차별적 처우에 명백한 고의가 인정되거나 차별적 처우가 반복 되는 경우에는 손해액을 기준으로 3배를 넘지 아니하는 범위에서 배상을 명할 수 있다. ⑤ 시정신청을 한 근로자는 사용자가 확정된 시정명령을 이행하지 아니하는 경우 이를 중앙노동위원회에 신고하여야 한다.</w:t>
       </w:r>
     </w:p>
     <w:p>
@@ -185,8 +175,6 @@
         <w:t xml:space="preserve">Q25: </w:t>
         <w:br/>
         <w:t>외국인근로자의 고용 등에 관한 법률에 대한 설명으로 옳지 않은 것은? ① 사용자가 법률에 따라 선정한 외국인근로자를 고용하려면 고용노동부령으로 정하는 표준근로계약서를 사용하여 근로계약을 체결하여야 한다. ② 사용자는 외국인근로자와 근로계약을 체결하려는 경우 이를 한국산업인력공단 등에 대행하게 할 수 없다. ③ 외국인근로자와 근로계약을 체결한 사용자는 그 외국인근로자를 대리하여 법무부장관 에게 사증발급인정서를 신청할 수 있다. ④ 취업활동 기간이 연장되는 외국인근로자와 사용자는 연장된 취업활동 기간의 범위에서 근로계약을 체결할 수 있다. ⑤ 직업안정기관이 아닌 자는 외국인근로자의 선발, 알선, 그 밖의 채용에 개입하여서는 아니 된다.</w:t>
-        <w:br/>
-        <w:t>(2)</w:t>
       </w:r>
     </w:p>
     <w:p>
@@ -361,7 +349,7 @@
       <w:r>
         <w:t xml:space="preserve">Q50: </w:t>
         <w:br/>
-        <w:t>공무원의 노동조합 설립 및 운영 등에 관한 법률의 설명으로 옳지 않은 것은? ① 공무원은 노동조합 활동을 할 때 다른 법령에서 규정하는 공무원의 의무에 반하는 행위를 하여서는 아니 된다. ② 정부교섭대표는 교섭을 요구하는 노동조합이 둘 이상인 경우에는 해당 노동조합에 교섭창구를 단일화하도록 요청할 수 있고, 교섭창구가 단일화될 때까지 교섭을 거부 할 수 있다. ③ 노동조합의 대표자는 정부교섭대표와 교섭하려는 경우에는 교섭하려는 사항에 대하여 권한을 가진 정부교섭대표에게 서면으로 교섭을 요구하여야 한다. ④ 국가와 지방자치단체는 전임자에게 그 전임기간 중 보수를 지급하여서는 아니 된다. ⑤ 정부교섭대표는 효율적인 교섭을 위하여 관계 기관의 장을 교섭에 참여하게 하여야 한다.</w:t>
+        <w:t>공무원의 노동조합 설립 및 운영 등에 관한 법률의 설명으로 옳지 않은 것은? ① 공무원은 노동조합 활동을 할 때 다른 법령에서 규정하는 공무원의 의무에 반하는 행위를 하여서는 아니 된다. ② 정부교섭대표는 교섭을 요구하는 노동조합이 둘 이상인 경우에는 해당 노동조합에 교섭창구를 단일화하도록 요청할 수 있고, 교섭창구가 단일화될 때까지 교섭을 거부 할 수 있다. ③ 노동조합의 대표자는 정부교섭대표와 교섭하려는 경우에는 교섭하려는 사항에 대하여 권한을 가진 정부교섭대표에게 서면으로 교섭을 요구하여야 한다. ④ 국가와 지방자치단체는 전임자에게 그 전임기간 중 보수를 지급하여서는 아니 된다. ⑤ 정부교섭대표는 효율적인 교섭을 위하여 관계 기관의 장을 교섭에 참여하게 하여야 한다. 제3과목: 민법</w:t>
       </w:r>
     </w:p>
     <w:p>
@@ -536,7 +524,7 @@
       <w:r>
         <w:t xml:space="preserve">Q75: </w:t>
         <w:br/>
-        <w:t>불법행위에 관한 설명으로 옳지 않은 것은? (다툼이 있으면 판례에 따름) ① 타인의 불법행위로 모체 내에서 사망한 태아는 불법행위로 인한 손해배상청구권을 갖지 못한다. ② 고의의 불법행위로 인한 손해배상청구권을 수동채권으로 하는 상계는 허용되지 않는다. ③ 불법행위에 의하여 재산권이 침해된 경우, 특별한 사정이 없는 한 그 재산적 손해의 배상에 의하여 정신적 고통도 회복된다고 볼 수 있다. ④ 공동불법행위자 1인에 대한 이행청구는 다른 공동불법행위자에 대하여 시효중단의 효력이 있다. ⑤ 책임능력 있는 미성년자가 불법행위책임을 지는 경우에 그 손해가 그 미성년자의 감독 의무자의 의무위반과 상당인과관계가 있으면 그 감독의무자도 일반불법행위책임을 진다.</w:t>
+        <w:t>불법행위에 관한 설명으로 옳지 않은 것은? (다툼이 있으면 판례에 따름) ① 타인의 불법행위로 모체 내에서 사망한 태아는 불법행위로 인한 손해배상청구권을 갖지 못한다. ② 고의의 불법행위로 인한 손해배상청구권을 수동채권으로 하는 상계는 허용되지 않는다. ③ 불법행위에 의하여 재산권이 침해된 경우, 특별한 사정이 없는 한 그 재산적 손해의 배상에 의하여 정신적 고통도 회복된다고 볼 수 있다. ④ 공동불법행위자 1인에 대한 이행청구는 다른 공동불법행위자에 대하여 시효중단의 효력이 있다. ⑤ 책임능력 있는 미성년자가 불법행위책임을 지는 경우에 그 손해가 그 미성년자의 감독 의무자의 의무위반과 상당인과관계가 있으면 그 감독의무자도 일반불법행위책임을 진다. 제4과목: 사회보험법</w:t>
       </w:r>
     </w:p>
     <w:p>
@@ -571,9 +559,7 @@
       <w:r>
         <w:t xml:space="preserve">Q80: </w:t>
         <w:br/>
-        <w:t>고용보험법령상 폐업한 자영업자인 피보험자의 구직급여 수급 요건으로 옳지 않은 것은? ① 법령을 위반하여 허가 취소를 받음에 따라 폐업한 경우가 아니어야 한다. ② 폐업일 이전 18개월간 자영업자인 피보험자로서 갖춘 피보험 단위기간이 통산하여</w:t>
-        <w:br/>
-        <w:t>180일 이상이어야 한다. ③ 법령을 위반하여 영업 정지를 받음에 따라 폐업한 경우가 아니어야 한다. ④ 재취업을 위한 노력을 적극적으로 하여야 한다. ⑤ 근로의 의사와 능력이 있음에도 불구하고 취업을 하지 못한 상태에 있어야 한다.</w:t>
+        <w:t>고용보험법령상 폐업한 자영업자인 피보험자의 구직급여 수급 요건으로 옳지 않은 것은? ① 법령을 위반하여 허가 취소를 받음에 따라 폐업한 경우가 아니어야 한다. ② 폐업일 이전 18개월간 자영업자인 피보험자로서 갖춘 피보험 단위기간이 통산하여 180일 이상이어야 한다. ③ 법령을 위반하여 영업 정지를 받음에 따라 폐업한 경우가 아니어야 한다. ④ 재취업을 위한 노력을 적극적으로 하여야 한다. ⑤ 근로의 의사와 능력이 있음에도 불구하고 취업을 하지 못한 상태에 있어야 한다.</w:t>
       </w:r>
     </w:p>
     <w:p>
@@ -657,25 +643,7 @@
       <w:r>
         <w:t xml:space="preserve">Q92: </w:t>
         <w:br/>
-        <w:t>국민연금법령상 출산에 대한 가입기간 추가 산입에 관한 내용이다. ( )에 들어갈 내용으로 옳은 것은?</w:t>
-        <w:br/>
-        <w:t>2 이상의 자녀가 있는 가입자가 노령연금수급권을 취득한 때에는 다음 각 호에 따른 기간을 가입기간에 추가로 산입한다. 다만, 추가로 산입하는 기 간은 ( ㄱ )개월을 초과할 수 없다.</w:t>
-      </w:r>
-    </w:p>
-    <w:p>
-      <w:r>
-        <w:t xml:space="preserve">Q1: </w:t>
-        <w:br/>
-        <w:t>자녀가 2명인 경우 : ( ㄴ )개월</w:t>
-      </w:r>
-    </w:p>
-    <w:p>
-      <w:r>
-        <w:t xml:space="preserve">Q2: </w:t>
-        <w:br/>
-        <w:t>자녀가 3명 이상인 경우 : 둘째 자녀에 대하여 인정되는 ( ㄴ )개월에</w:t>
-        <w:br/>
-        <w:t>2자녀를 초과하는 자녀 1명마다 ( ㄷ )개월을 더한 개월 수 ① ㄱ: 50, ㄴ: 6, ㄷ: 12 ② ㄱ: 50, ㄴ: 12, ㄷ: 18 ③ ㄱ: 60, ㄴ: 6, ㄷ: 12 ④ ㄱ: 60, ㄴ: 6, ㄷ: 18 ⑤ ㄱ: 60, ㄴ: 12, ㄷ: 18</w:t>
+        <w:t>국민연금법령상 출산에 대한 가입기간 추가 산입에 관한 내용이다. ( )에 들어갈 내용으로 옳은 것은? 2 이상의 자녀가 있는 가입자가 노령연금수급권을 취득한 때에는 다음 각 호에 따른 기간을 가입기간에 추가로 산입한다. 다만, 추가로 산입하는 기 간은 ( ㄱ )개월을 초과할 수 없다. 자녀가 2명인 경우 : ( ㄴ )개월 자녀가 3명 이상인 경우 : 둘째 자녀에 대하여 인정되는 ( ㄴ )개월에 2자녀를 초과하는 자녀 1명마다 ( ㄷ )개월을 더한 개월 수 ① ㄱ: 50, ㄴ: 6, ㄷ: 12 ② ㄱ: 50, ㄴ: 12, ㄷ: 18 ③ ㄱ: 60, ㄴ: 6, ㄷ: 12 ④ ㄱ: 60, ㄴ: 6, ㄷ: 18 ⑤ ㄱ: 60, ㄴ: 12, ㄷ: 18</w:t>
       </w:r>
     </w:p>
     <w:p>
@@ -731,7 +699,7 @@
       <w:r>
         <w:t xml:space="preserve">Q100: </w:t>
         <w:br/>
-        <w:t>고용보험 및 산업재해보상보험의 보험료징수 등에 관한 법령상 보험료율의 인상 또는 인하 등에 따른 조치로 옳지 않은 것은? ① 보험료율이 인상된 경우 근로복지공단은 월별보험료를 증액 조정한다. ② 보험료율이 인상된 경우 국민건강보험공단은 개산보험료를 증액 조정한다. ③ 보험료율 인상으로 개산보험료가 증액된 때에는 근로복지공단이 징수한다. ④ 보험료율 인상으로 월별보험료가 증액된 때에는 국민건강보험공단이 징수한다. ⑤ 근로복지공단은 보험료를 감액 조정한 경우에는 보험료율의 인하를 결정한 날부터 20일 이내에 그 감액 조정 사실을 사업주에게 알려야 한다.</w:t>
+        <w:t>고용보험 및 산업재해보상보험의 보험료징수 등에 관한 법령상 보험료율의 인상 또는 인하 등에 따른 조치로 옳지 않은 것은? ① 보험료율이 인상된 경우 근로복지공단은 월별보험료를 증액 조정한다. ② 보험료율이 인상된 경우 국민건강보험공단은 개산보험료를 증액 조정한다. ③ 보험료율 인상으로 개산보험료가 증액된 때에는 근로복지공단이 징수한다. ④ 보험료율 인상으로 월별보험료가 증액된 때에는 국민건강보험공단이 징수한다. ⑤ 근로복지공단은 보험료를 감액 조정한 경우에는 보험료율의 인하를 결정한 날부터 20일 이내에 그 감액 조정 사실을 사업주에게 알려야 한다. 제5과목: 경제학원론</w:t>
       </w:r>
     </w:p>
     <w:p>
@@ -815,24 +783,14 @@
       <w:r>
         <w:t xml:space="preserve">Q112: </w:t>
         <w:br/>
-        <w:t>정상재인 커피의 수요곡선을 좌측으로 이동(shift)시키는 요인으로 옳은 것은? ① 커피의 가격이 하락한다. ② 소비자의 소득이 증가한다. ③ 소비자의 커피에 대한 선호도가 높아진다. ④ 대체재인 홍차의 가격이 상승한다. ⑤ 보완재인 설탕의 가격이 상승한다.</w:t>
-        <w:br/>
-        <w:t xml:space="preserve">| B국 |  | </w:t>
-        <w:br/>
-        <w:t>A국 |  | 무관세 | 관 세</w:t>
-        <w:br/>
-        <w:t xml:space="preserve"> | 무관세 | (300, 250) | (400, 100)</w:t>
-        <w:br/>
-        <w:t xml:space="preserve"> | 관 세 | (150, 300) | (200, 200)</w:t>
+        <w:t>정상재인 커피의 수요곡선을 좌측으로 이동(shift)시키는 요인으로 옳은 것은? ① 커피의 가격이 하락한다. ② 소비자의 소득이 증가한다. ③ 소비자의 커피에 대한 선호도가 높아진다. ④ 대체재인 홍차의 가격이 상승한다. ⑤ 보완재인 설탕의 가격이 상승한다. | B국 |  | A국 |  | 무관세 | 관 세 | 무관세 | (300, 250) | (400, 100) | 관 세 | (150, 300) | (200, 200)</w:t>
       </w:r>
     </w:p>
     <w:p>
       <w:r>
         <w:t xml:space="preserve">Q113: </w:t>
         <w:br/>
-        <w:t>A기업의 총비용곡선이 아래와 같다. 이에 관한 설명으로 옳지 않은 것은? 총비용</w:t>
-        <w:br/>
-        <w:t>0 생산량 ① 평균비용곡선은 평균가변비용곡선의 위에 위치한다. ② 평균비용곡선이 상승할 때 한계비용곡선은 평균비용곡선 아래에 있다. ③ 원점을 지나는 직선이 총비용곡선과 접하는 점에서 평균비용은 최소이다. ④ 원점을 지나는 직선이 총가변비용곡선과 접하는 점에서 평균가변비용은 최소이다. ⑤ 총비용곡선의 임의의 한 점에서 그은 접선의 기울기는 그 점에서의 한계비용을 나타낸다.</w:t>
+        <w:t>A기업의 총비용곡선이 아래와 같다. 이에 관한 설명으로 옳지 않은 것은? 총비용 0 생산량 ① 평균비용곡선은 평균가변비용곡선의 위에 위치한다. ② 평균비용곡선이 상승할 때 한계비용곡선은 평균비용곡선 아래에 있다. ③ 원점을 지나는 직선이 총비용곡선과 접하는 점에서 평균비용은 최소이다. ④ 원점을 지나는 직선이 총가변비용곡선과 접하는 점에서 평균가변비용은 최소이다. ⑤ 총비용곡선의 임의의 한 점에서 그은 접선의 기울기는 그 점에서의 한계비용을 나타낸다.</w:t>
       </w:r>
     </w:p>
     <w:p>
@@ -916,7 +874,7 @@
       <w:r>
         <w:t xml:space="preserve">Q125: </w:t>
         <w:br/>
-        <w:t>A국에서 실업률이 6 %일 때 실업자가 60만 명이라면, 취업자 수는 얼마인가? ① 60만 명 ② 940만 명 ③ 1,000만 명 ④ 1,060만 명 ⑤ 1,100만 명</w:t>
+        <w:t xml:space="preserve">A국에서 실업률이 6 %일 때 실업자가 60만 명이라면, 취업자 수는 얼마인가? ① 60만 명 ② 940만 명 ③ 1,000만 명 ④ 1,060만 명 ⑤ 1,100만 명 </w:t>
       </w:r>
     </w:p>
     <w:sectPr>
